--- a/Documentación/Casos de uso.docx
+++ b/Documentación/Casos de uso.docx
@@ -247,15 +247,7 @@
               <w:cnfStyle w:val="000000000000" w:firstRow="0" w:lastRow="0" w:firstColumn="0" w:lastColumn="0" w:oddVBand="0" w:evenVBand="0" w:oddHBand="0" w:evenHBand="0" w:firstRowFirstColumn="0" w:firstRowLastColumn="0" w:lastRowFirstColumn="0" w:lastRowLastColumn="0"/>
             </w:pPr>
             <w:r>
-              <w:t xml:space="preserve">El usuario ha ingresado en el </w:t>
-            </w:r>
-            <w:proofErr w:type="spellStart"/>
-            <w:r>
-              <w:t>index</w:t>
-            </w:r>
-            <w:proofErr w:type="spellEnd"/>
-            <w:r>
-              <w:t xml:space="preserve"> del aplicativo</w:t>
+              <w:t>El usuario ha ingresado en el index del aplicativo</w:t>
             </w:r>
           </w:p>
         </w:tc>
@@ -275,19 +267,11 @@
                 <w:b w:val="0"/>
               </w:rPr>
             </w:pPr>
-            <w:proofErr w:type="spellStart"/>
-            <w:r>
-              <w:rPr>
-                <w:b w:val="0"/>
-              </w:rPr>
-              <w:t>Pos</w:t>
-            </w:r>
-            <w:proofErr w:type="spellEnd"/>
-            <w:r>
-              <w:rPr>
-                <w:b w:val="0"/>
-              </w:rPr>
-              <w:t xml:space="preserve"> condiciones:</w:t>
+            <w:r>
+              <w:rPr>
+                <w:b w:val="0"/>
+              </w:rPr>
+              <w:t>Pos condiciones:</w:t>
             </w:r>
           </w:p>
         </w:tc>
@@ -1114,13 +1098,8 @@
                   <w:pPr>
                     <w:cnfStyle w:val="000000000000" w:firstRow="0" w:lastRow="0" w:firstColumn="0" w:lastColumn="0" w:oddVBand="0" w:evenVBand="0" w:oddHBand="0" w:evenHBand="0" w:firstRowFirstColumn="0" w:firstRowLastColumn="0" w:lastRowFirstColumn="0" w:lastRowLastColumn="0"/>
                   </w:pPr>
-                  <w:proofErr w:type="spellStart"/>
-                  <w:r>
-                    <w:t>Algun</w:t>
-                  </w:r>
-                  <w:proofErr w:type="spellEnd"/>
-                  <w:r>
-                    <w:t xml:space="preserve"> dato no cumple las condiciones del sistema. El sistema muestra un mensaje de error</w:t>
+                  <w:r>
+                    <w:t>Algun dato no cumple las condiciones del sistema. El sistema muestra un mensaje de error</w:t>
                   </w:r>
                 </w:p>
               </w:tc>
@@ -1230,16 +1209,8 @@
               <w:rPr>
                 <w:b/>
               </w:rPr>
-              <w:t xml:space="preserve">Iniciar </w:t>
-            </w:r>
-            <w:proofErr w:type="spellStart"/>
-            <w:r>
-              <w:rPr>
-                <w:b/>
-              </w:rPr>
-              <w:t>Sesion</w:t>
-            </w:r>
-            <w:proofErr w:type="spellEnd"/>
+              <w:t>Iniciar Sesion</w:t>
+            </w:r>
           </w:p>
         </w:tc>
       </w:tr>
@@ -1297,13 +1268,8 @@
             <w:pPr>
               <w:cnfStyle w:val="000000100000" w:firstRow="0" w:lastRow="0" w:firstColumn="0" w:lastColumn="0" w:oddVBand="0" w:evenVBand="0" w:oddHBand="1" w:evenHBand="0" w:firstRowFirstColumn="0" w:firstRowLastColumn="0" w:lastRowFirstColumn="0" w:lastRowLastColumn="0"/>
             </w:pPr>
-            <w:proofErr w:type="spellStart"/>
-            <w:r>
-              <w:t>Act</w:t>
-            </w:r>
-            <w:proofErr w:type="spellEnd"/>
-            <w:r>
-              <w:t xml:space="preserve">. 1 Usuario </w:t>
+            <w:r>
+              <w:t xml:space="preserve">Act. 1 Usuario </w:t>
             </w:r>
           </w:p>
         </w:tc>
@@ -1377,13 +1343,8 @@
               <w:t xml:space="preserve">El usuario da clic en </w:t>
             </w:r>
             <w:r>
-              <w:t xml:space="preserve">iniciar </w:t>
-            </w:r>
-            <w:proofErr w:type="spellStart"/>
-            <w:r>
-              <w:t>sesion</w:t>
-            </w:r>
-            <w:proofErr w:type="spellEnd"/>
+              <w:t>iniciar sesion</w:t>
+            </w:r>
           </w:p>
         </w:tc>
       </w:tr>
@@ -1416,15 +1377,7 @@
               <w:cnfStyle w:val="000000000000" w:firstRow="0" w:lastRow="0" w:firstColumn="0" w:lastColumn="0" w:oddVBand="0" w:evenVBand="0" w:oddHBand="0" w:evenHBand="0" w:firstRowFirstColumn="0" w:firstRowLastColumn="0" w:lastRowFirstColumn="0" w:lastRowLastColumn="0"/>
             </w:pPr>
             <w:r>
-              <w:t xml:space="preserve">El usuario ha ingresado en el </w:t>
-            </w:r>
-            <w:proofErr w:type="spellStart"/>
-            <w:r>
-              <w:t>index</w:t>
-            </w:r>
-            <w:proofErr w:type="spellEnd"/>
-            <w:r>
-              <w:t xml:space="preserve"> del aplicativo</w:t>
+              <w:t>El usuario ha ingresado en el index del aplicativo</w:t>
             </w:r>
           </w:p>
         </w:tc>
@@ -1444,19 +1397,11 @@
                 <w:b w:val="0"/>
               </w:rPr>
             </w:pPr>
-            <w:proofErr w:type="spellStart"/>
-            <w:r>
-              <w:rPr>
-                <w:b w:val="0"/>
-              </w:rPr>
-              <w:t>Pos</w:t>
-            </w:r>
-            <w:proofErr w:type="spellEnd"/>
-            <w:r>
-              <w:rPr>
-                <w:b w:val="0"/>
-              </w:rPr>
-              <w:t xml:space="preserve"> condiciones:</w:t>
+            <w:r>
+              <w:rPr>
+                <w:b w:val="0"/>
+              </w:rPr>
+              <w:t>Pos condiciones:</w:t>
             </w:r>
           </w:p>
         </w:tc>
@@ -2193,22 +2138,12 @@
                   <w:pPr>
                     <w:cnfStyle w:val="000000000000" w:firstRow="0" w:lastRow="0" w:firstColumn="0" w:lastColumn="0" w:oddVBand="0" w:evenVBand="0" w:oddHBand="0" w:evenHBand="0" w:firstRowFirstColumn="0" w:firstRowLastColumn="0" w:lastRowFirstColumn="0" w:lastRowLastColumn="0"/>
                   </w:pPr>
-                  <w:proofErr w:type="spellStart"/>
-                  <w:r>
-                    <w:t>Algun</w:t>
-                  </w:r>
-                  <w:proofErr w:type="spellEnd"/>
-                  <w:r>
-                    <w:t xml:space="preserve"> dato no cumple las condiciones del sistema. El sistema muestra un mensaje de error</w:t>
-                  </w:r>
-                  <w:r>
-                    <w:t xml:space="preserve"> y vuelve a la sección </w:t>
-                  </w:r>
-                  <w:proofErr w:type="spellStart"/>
-                  <w:r>
-                    <w:t>index</w:t>
-                  </w:r>
-                  <w:proofErr w:type="spellEnd"/>
+                  <w:r>
+                    <w:t>Algun dato no cumple las condiciones del sistema. El sistema muestra un mensaje de error</w:t>
+                  </w:r>
+                  <w:r>
+                    <w:t xml:space="preserve"> y vuelve a la sección index</w:t>
+                  </w:r>
                 </w:p>
               </w:tc>
             </w:tr>
@@ -2358,13 +2293,8 @@
             <w:pPr>
               <w:cnfStyle w:val="000000100000" w:firstRow="0" w:lastRow="0" w:firstColumn="0" w:lastColumn="0" w:oddVBand="0" w:evenVBand="0" w:oddHBand="1" w:evenHBand="0" w:firstRowFirstColumn="0" w:firstRowLastColumn="0" w:lastRowFirstColumn="0" w:lastRowLastColumn="0"/>
             </w:pPr>
-            <w:proofErr w:type="spellStart"/>
-            <w:r>
-              <w:t>Act</w:t>
-            </w:r>
-            <w:proofErr w:type="spellEnd"/>
-            <w:r>
-              <w:t xml:space="preserve">. 1 Usuario </w:t>
+            <w:r>
+              <w:t xml:space="preserve">Act. 1 Usuario </w:t>
             </w:r>
           </w:p>
         </w:tc>
@@ -2498,19 +2428,11 @@
                 <w:b w:val="0"/>
               </w:rPr>
             </w:pPr>
-            <w:proofErr w:type="spellStart"/>
-            <w:r>
-              <w:rPr>
-                <w:b w:val="0"/>
-              </w:rPr>
-              <w:t>Pos</w:t>
-            </w:r>
-            <w:proofErr w:type="spellEnd"/>
-            <w:r>
-              <w:rPr>
-                <w:b w:val="0"/>
-              </w:rPr>
-              <w:t xml:space="preserve"> condiciones:</w:t>
+            <w:r>
+              <w:rPr>
+                <w:b w:val="0"/>
+              </w:rPr>
+              <w:t>Pos condiciones:</w:t>
             </w:r>
           </w:p>
         </w:tc>
@@ -3530,13 +3452,8 @@
             <w:pPr>
               <w:cnfStyle w:val="000000100000" w:firstRow="0" w:lastRow="0" w:firstColumn="0" w:lastColumn="0" w:oddVBand="0" w:evenVBand="0" w:oddHBand="1" w:evenHBand="0" w:firstRowFirstColumn="0" w:firstRowLastColumn="0" w:lastRowFirstColumn="0" w:lastRowLastColumn="0"/>
             </w:pPr>
-            <w:proofErr w:type="spellStart"/>
-            <w:r>
-              <w:t>Act</w:t>
-            </w:r>
-            <w:proofErr w:type="spellEnd"/>
-            <w:r>
-              <w:t xml:space="preserve">. 1 Usuario </w:t>
+            <w:r>
+              <w:t xml:space="preserve">Act. 1 Usuario </w:t>
             </w:r>
           </w:p>
         </w:tc>
@@ -3650,15 +3567,7 @@
               <w:t xml:space="preserve">El usuario ha ingresado </w:t>
             </w:r>
             <w:r>
-              <w:t xml:space="preserve">en la sección usuario y seleccionado un </w:t>
-            </w:r>
-            <w:proofErr w:type="spellStart"/>
-            <w:r>
-              <w:t>dia</w:t>
-            </w:r>
-            <w:proofErr w:type="spellEnd"/>
-            <w:r>
-              <w:t xml:space="preserve"> y actividad específica.</w:t>
+              <w:t>en la sección usuario y seleccionado un dia y actividad específica.</w:t>
             </w:r>
           </w:p>
         </w:tc>
@@ -3678,19 +3587,11 @@
                 <w:b w:val="0"/>
               </w:rPr>
             </w:pPr>
-            <w:proofErr w:type="spellStart"/>
-            <w:r>
-              <w:rPr>
-                <w:b w:val="0"/>
-              </w:rPr>
-              <w:t>Pos</w:t>
-            </w:r>
-            <w:proofErr w:type="spellEnd"/>
-            <w:r>
-              <w:rPr>
-                <w:b w:val="0"/>
-              </w:rPr>
-              <w:t xml:space="preserve"> condiciones:</w:t>
+            <w:r>
+              <w:rPr>
+                <w:b w:val="0"/>
+              </w:rPr>
+              <w:t>Pos condiciones:</w:t>
             </w:r>
           </w:p>
         </w:tc>
@@ -4554,19 +4455,7 @@
               <w:rPr>
                 <w:b/>
               </w:rPr>
-              <w:t xml:space="preserve"> </w:t>
-            </w:r>
-            <w:r>
-              <w:rPr>
-                <w:b/>
-              </w:rPr>
-              <w:t>Eliminar</w:t>
-            </w:r>
-            <w:r>
-              <w:rPr>
-                <w:b/>
-              </w:rPr>
-              <w:t xml:space="preserve"> actividad</w:t>
+              <w:t xml:space="preserve"> Eliminar actividad</w:t>
             </w:r>
           </w:p>
         </w:tc>
@@ -4625,13 +4514,8 @@
             <w:pPr>
               <w:cnfStyle w:val="000000100000" w:firstRow="0" w:lastRow="0" w:firstColumn="0" w:lastColumn="0" w:oddVBand="0" w:evenVBand="0" w:oddHBand="1" w:evenHBand="0" w:firstRowFirstColumn="0" w:firstRowLastColumn="0" w:lastRowFirstColumn="0" w:lastRowLastColumn="0"/>
             </w:pPr>
-            <w:proofErr w:type="spellStart"/>
-            <w:r>
-              <w:t>Act</w:t>
-            </w:r>
-            <w:proofErr w:type="spellEnd"/>
-            <w:r>
-              <w:t xml:space="preserve">. 1 Usuario </w:t>
+            <w:r>
+              <w:t xml:space="preserve">Act. 1 Usuario </w:t>
             </w:r>
           </w:p>
         </w:tc>
@@ -4665,13 +4549,7 @@
               <w:cnfStyle w:val="000000000000" w:firstRow="0" w:lastRow="0" w:firstColumn="0" w:lastColumn="0" w:oddVBand="0" w:evenVBand="0" w:oddHBand="0" w:evenHBand="0" w:firstRowFirstColumn="0" w:firstRowLastColumn="0" w:lastRowFirstColumn="0" w:lastRowLastColumn="0"/>
             </w:pPr>
             <w:r>
-              <w:t>E</w:t>
-            </w:r>
-            <w:r>
-              <w:t>limin</w:t>
-            </w:r>
-            <w:r>
-              <w:t>ar una actividad ya creada</w:t>
+              <w:t>Eliminar una actividad ya creada</w:t>
             </w:r>
           </w:p>
         </w:tc>
@@ -4708,10 +4586,7 @@
               <w:cnfStyle w:val="000000100000" w:firstRow="0" w:lastRow="0" w:firstColumn="0" w:lastColumn="0" w:oddVBand="0" w:evenVBand="0" w:oddHBand="1" w:evenHBand="0" w:firstRowFirstColumn="0" w:firstRowLastColumn="0" w:lastRowFirstColumn="0" w:lastRowLastColumn="0"/>
             </w:pPr>
             <w:r>
-              <w:t xml:space="preserve">El usuario da clic en una actividad existente en botón </w:t>
-            </w:r>
-            <w:r>
-              <w:t>eliminar</w:t>
+              <w:t>El usuario da clic en una actividad existente en botón eliminar</w:t>
             </w:r>
           </w:p>
         </w:tc>
@@ -4769,13 +4644,7 @@
               <w:rPr>
                 <w:b w:val="0"/>
               </w:rPr>
-              <w:t xml:space="preserve">Post </w:t>
-            </w:r>
-            <w:r>
-              <w:rPr>
-                <w:b w:val="0"/>
-              </w:rPr>
-              <w:t>condiciones:</w:t>
+              <w:t>Post condiciones:</w:t>
             </w:r>
           </w:p>
         </w:tc>
@@ -4788,13 +4657,7 @@
               <w:cnfStyle w:val="000000100000" w:firstRow="0" w:lastRow="0" w:firstColumn="0" w:lastColumn="0" w:oddVBand="0" w:evenVBand="0" w:oddHBand="1" w:evenHBand="0" w:firstRowFirstColumn="0" w:firstRowLastColumn="0" w:lastRowFirstColumn="0" w:lastRowLastColumn="0"/>
             </w:pPr>
             <w:r>
-              <w:t>La actividad seleccionada es e</w:t>
-            </w:r>
-            <w:r>
-              <w:t>limin</w:t>
-            </w:r>
-            <w:r>
-              <w:t>ada</w:t>
+              <w:t>La actividad seleccionada es eliminada</w:t>
             </w:r>
           </w:p>
         </w:tc>
@@ -5271,11 +5134,9 @@
                   <w:r>
                     <w:t xml:space="preserve">El sistema muestra un mensaje notificando </w:t>
                   </w:r>
-                  <w:proofErr w:type="spellStart"/>
                   <w:r>
                     <w:t>eliminacion</w:t>
                   </w:r>
-                  <w:proofErr w:type="spellEnd"/>
                 </w:p>
               </w:tc>
             </w:tr>
@@ -5610,25 +5471,13 @@
               <w:rPr>
                 <w:b/>
               </w:rPr>
-              <w:t>C</w:t>
+              <w:t xml:space="preserve">CU.6 </w:t>
             </w:r>
             <w:r>
               <w:rPr>
                 <w:b/>
               </w:rPr>
-              <w:t>U.6</w:t>
-            </w:r>
-            <w:r>
-              <w:rPr>
-                <w:b/>
-              </w:rPr>
-              <w:t xml:space="preserve"> </w:t>
-            </w:r>
-            <w:r>
-              <w:rPr>
-                <w:b/>
-              </w:rPr>
-              <w:t>Crear administrador</w:t>
+              <w:t>Ver Actividad</w:t>
             </w:r>
           </w:p>
         </w:tc>
@@ -5688,13 +5537,11 @@
             <w:pPr>
               <w:cnfStyle w:val="000000100000" w:firstRow="0" w:lastRow="0" w:firstColumn="0" w:lastColumn="0" w:oddVBand="0" w:evenVBand="0" w:oddHBand="1" w:evenHBand="0" w:firstRowFirstColumn="0" w:firstRowLastColumn="0" w:lastRowFirstColumn="0" w:lastRowLastColumn="0"/>
             </w:pPr>
-            <w:proofErr w:type="spellStart"/>
-            <w:r>
-              <w:t>Act</w:t>
-            </w:r>
-            <w:proofErr w:type="spellEnd"/>
-            <w:r>
-              <w:t xml:space="preserve">. 1 Usuario </w:t>
+            <w:r>
+              <w:t xml:space="preserve">Act. 1 </w:t>
+            </w:r>
+            <w:r>
+              <w:t>Usuario</w:t>
             </w:r>
           </w:p>
         </w:tc>
@@ -5728,7 +5575,7 @@
               <w:cnfStyle w:val="000000000000" w:firstRow="0" w:lastRow="0" w:firstColumn="0" w:lastColumn="0" w:oddVBand="0" w:evenVBand="0" w:oddHBand="0" w:evenHBand="0" w:firstRowFirstColumn="0" w:firstRowLastColumn="0" w:lastRowFirstColumn="0" w:lastRowLastColumn="0"/>
             </w:pPr>
             <w:r>
-              <w:t>Editar una actividad ya creada</w:t>
+              <w:t>Ver actividad ya creada</w:t>
             </w:r>
           </w:p>
         </w:tc>
@@ -5765,7 +5612,10 @@
               <w:cnfStyle w:val="000000100000" w:firstRow="0" w:lastRow="0" w:firstColumn="0" w:lastColumn="0" w:oddVBand="0" w:evenVBand="0" w:oddHBand="1" w:evenHBand="0" w:firstRowFirstColumn="0" w:firstRowLastColumn="0" w:lastRowFirstColumn="0" w:lastRowLastColumn="0"/>
             </w:pPr>
             <w:r>
-              <w:t>El usuario da clic en una actividad existente en botón editar</w:t>
+              <w:t xml:space="preserve">El usuario da clic en </w:t>
+            </w:r>
+            <w:r>
+              <w:t>una semana especifica  en un día específico para ver las actividades</w:t>
             </w:r>
           </w:p>
         </w:tc>
@@ -5801,16 +5651,9 @@
             <w:r>
               <w:t xml:space="preserve">El usuario ha ingresado en la sección usuario y seleccionado un </w:t>
             </w:r>
-            <w:proofErr w:type="spellStart"/>
-            <w:r>
-              <w:t>dia</w:t>
-            </w:r>
-            <w:proofErr w:type="spellEnd"/>
-            <w:r>
-              <w:t xml:space="preserve"> y actividad específica.</w:t>
-            </w:r>
-            <w:bookmarkStart w:id="0" w:name="_GoBack"/>
-            <w:bookmarkEnd w:id="0"/>
+            <w:r>
+              <w:t>día especifico.</w:t>
+            </w:r>
           </w:p>
         </w:tc>
       </w:tr>
@@ -5829,19 +5672,11 @@
                 <w:b w:val="0"/>
               </w:rPr>
             </w:pPr>
-            <w:proofErr w:type="spellStart"/>
-            <w:r>
-              <w:rPr>
-                <w:b w:val="0"/>
-              </w:rPr>
-              <w:t>Pos</w:t>
-            </w:r>
-            <w:proofErr w:type="spellEnd"/>
-            <w:r>
-              <w:rPr>
-                <w:b w:val="0"/>
-              </w:rPr>
-              <w:t xml:space="preserve"> condiciones:</w:t>
+            <w:r>
+              <w:rPr>
+                <w:b w:val="0"/>
+              </w:rPr>
+              <w:t>Pos condiciones:</w:t>
             </w:r>
           </w:p>
         </w:tc>
@@ -6019,7 +5854,10 @@
                     <w:cnfStyle w:val="000000100000" w:firstRow="0" w:lastRow="0" w:firstColumn="0" w:lastColumn="0" w:oddVBand="0" w:evenVBand="0" w:oddHBand="1" w:evenHBand="0" w:firstRowFirstColumn="0" w:firstRowLastColumn="0" w:lastRowFirstColumn="0" w:lastRowLastColumn="0"/>
                   </w:pPr>
                   <w:r>
-                    <w:t>El usuario da clic en la actividad creada</w:t>
+                    <w:t xml:space="preserve">El usuario da clic en </w:t>
+                  </w:r>
+                  <w:r>
+                    <w:t>el dia de la semana deseado</w:t>
                   </w:r>
                 </w:p>
               </w:tc>
@@ -6100,7 +5938,140 @@
                     <w:cnfStyle w:val="000000000000" w:firstRow="0" w:lastRow="0" w:firstColumn="0" w:lastColumn="0" w:oddVBand="0" w:evenVBand="0" w:oddHBand="0" w:evenHBand="0" w:firstRowFirstColumn="0" w:firstRowLastColumn="0" w:lastRowFirstColumn="0" w:lastRowLastColumn="0"/>
                   </w:pPr>
                   <w:r>
-                    <w:t>El sistema muestra un formulario para editar los datos de la actividad</w:t>
+                    <w:t xml:space="preserve">El sistema muestra </w:t>
+                  </w:r>
+                  <w:r>
+                    <w:t>las actividades del dia</w:t>
+                  </w:r>
+                </w:p>
+              </w:tc>
+            </w:tr>
+          </w:tbl>
+          <w:p/>
+        </w:tc>
+      </w:tr>
+      <w:tr>
+        <w:tc>
+          <w:tcPr>
+            <w:cnfStyle w:val="001000000000" w:firstRow="0" w:lastRow="0" w:firstColumn="1" w:lastColumn="0" w:oddVBand="0" w:evenVBand="0" w:oddHBand="0" w:evenHBand="0" w:firstRowFirstColumn="0" w:firstRowLastColumn="0" w:lastRowFirstColumn="0" w:lastRowLastColumn="0"/>
+            <w:tcW w:w="8808" w:type="dxa"/>
+            <w:gridSpan w:val="2"/>
+          </w:tcPr>
+          <w:p>
+            <w:pPr>
+              <w:jc w:val="center"/>
+              <w:rPr>
+                <w:b w:val="0"/>
+              </w:rPr>
+            </w:pPr>
+            <w:r>
+              <w:rPr>
+                <w:b w:val="0"/>
+              </w:rPr>
+              <w:t>Flujos Alternativos</w:t>
+            </w:r>
+          </w:p>
+        </w:tc>
+      </w:tr>
+      <w:tr>
+        <w:trPr>
+          <w:cnfStyle w:val="000000100000" w:firstRow="0" w:lastRow="0" w:firstColumn="0" w:lastColumn="0" w:oddVBand="0" w:evenVBand="0" w:oddHBand="1" w:evenHBand="0" w:firstRowFirstColumn="0" w:firstRowLastColumn="0" w:lastRowFirstColumn="0" w:lastRowLastColumn="0"/>
+        </w:trPr>
+        <w:tc>
+          <w:tcPr>
+            <w:cnfStyle w:val="001000000000" w:firstRow="0" w:lastRow="0" w:firstColumn="1" w:lastColumn="0" w:oddVBand="0" w:evenVBand="0" w:oddHBand="0" w:evenHBand="0" w:firstRowFirstColumn="0" w:firstRowLastColumn="0" w:lastRowFirstColumn="0" w:lastRowLastColumn="0"/>
+            <w:tcW w:w="8808" w:type="dxa"/>
+            <w:gridSpan w:val="2"/>
+          </w:tcPr>
+          <w:tbl>
+            <w:tblPr>
+              <w:tblStyle w:val="Tablanormal1"/>
+              <w:tblW w:w="0" w:type="auto"/>
+              <w:tblLook w:val="04A0" w:firstRow="1" w:lastRow="0" w:firstColumn="1" w:lastColumn="0" w:noHBand="0" w:noVBand="1"/>
+            </w:tblPr>
+            <w:tblGrid>
+              <w:gridCol w:w="475"/>
+              <w:gridCol w:w="3626"/>
+              <w:gridCol w:w="475"/>
+              <w:gridCol w:w="4006"/>
+            </w:tblGrid>
+            <w:tr>
+              <w:trPr>
+                <w:cnfStyle w:val="100000000000" w:firstRow="1" w:lastRow="0" w:firstColumn="0" w:lastColumn="0" w:oddVBand="0" w:evenVBand="0" w:oddHBand="0" w:evenHBand="0" w:firstRowFirstColumn="0" w:firstRowLastColumn="0" w:lastRowFirstColumn="0" w:lastRowLastColumn="0"/>
+              </w:trPr>
+              <w:tc>
+                <w:tcPr>
+                  <w:cnfStyle w:val="001000000000" w:firstRow="0" w:lastRow="0" w:firstColumn="1" w:lastColumn="0" w:oddVBand="0" w:evenVBand="0" w:oddHBand="0" w:evenHBand="0" w:firstRowFirstColumn="0" w:firstRowLastColumn="0" w:lastRowFirstColumn="0" w:lastRowLastColumn="0"/>
+                  <w:tcW w:w="475" w:type="dxa"/>
+                </w:tcPr>
+                <w:p>
+                  <w:pPr>
+                    <w:rPr>
+                      <w:b w:val="0"/>
+                    </w:rPr>
+                  </w:pPr>
+                  <w:r>
+                    <w:rPr>
+                      <w:b w:val="0"/>
+                    </w:rPr>
+                    <w:t>No</w:t>
+                  </w:r>
+                </w:p>
+              </w:tc>
+              <w:tc>
+                <w:tcPr>
+                  <w:tcW w:w="3626" w:type="dxa"/>
+                </w:tcPr>
+                <w:p>
+                  <w:pPr>
+                    <w:cnfStyle w:val="100000000000" w:firstRow="1" w:lastRow="0" w:firstColumn="0" w:lastColumn="0" w:oddVBand="0" w:evenVBand="0" w:oddHBand="0" w:evenHBand="0" w:firstRowFirstColumn="0" w:firstRowLastColumn="0" w:lastRowFirstColumn="0" w:lastRowLastColumn="0"/>
+                    <w:rPr>
+                      <w:b w:val="0"/>
+                    </w:rPr>
+                  </w:pPr>
+                  <w:r>
+                    <w:rPr>
+                      <w:b w:val="0"/>
+                    </w:rPr>
+                    <w:t>Actor</w:t>
+                  </w:r>
+                </w:p>
+              </w:tc>
+              <w:tc>
+                <w:tcPr>
+                  <w:tcW w:w="475" w:type="dxa"/>
+                </w:tcPr>
+                <w:p>
+                  <w:pPr>
+                    <w:cnfStyle w:val="100000000000" w:firstRow="1" w:lastRow="0" w:firstColumn="0" w:lastColumn="0" w:oddVBand="0" w:evenVBand="0" w:oddHBand="0" w:evenHBand="0" w:firstRowFirstColumn="0" w:firstRowLastColumn="0" w:lastRowFirstColumn="0" w:lastRowLastColumn="0"/>
+                    <w:rPr>
+                      <w:b w:val="0"/>
+                    </w:rPr>
+                  </w:pPr>
+                  <w:r>
+                    <w:rPr>
+                      <w:b w:val="0"/>
+                    </w:rPr>
+                    <w:t>No</w:t>
+                  </w:r>
+                </w:p>
+              </w:tc>
+              <w:tc>
+                <w:tcPr>
+                  <w:tcW w:w="4006" w:type="dxa"/>
+                </w:tcPr>
+                <w:p>
+                  <w:pPr>
+                    <w:cnfStyle w:val="100000000000" w:firstRow="1" w:lastRow="0" w:firstColumn="0" w:lastColumn="0" w:oddVBand="0" w:evenVBand="0" w:oddHBand="0" w:evenHBand="0" w:firstRowFirstColumn="0" w:firstRowLastColumn="0" w:lastRowFirstColumn="0" w:lastRowLastColumn="0"/>
+                    <w:rPr>
+                      <w:b w:val="0"/>
+                    </w:rPr>
+                  </w:pPr>
+                  <w:r>
+                    <w:rPr>
+                      <w:b w:val="0"/>
+                    </w:rPr>
+                    <w:t xml:space="preserve">Acción </w:t>
                   </w:r>
                 </w:p>
               </w:tc>
@@ -6112,38 +6083,32 @@
               <w:tc>
                 <w:tcPr>
                   <w:cnfStyle w:val="001000000000" w:firstRow="0" w:lastRow="0" w:firstColumn="1" w:lastColumn="0" w:oddVBand="0" w:evenVBand="0" w:oddHBand="0" w:evenHBand="0" w:firstRowFirstColumn="0" w:firstRowLastColumn="0" w:lastRowFirstColumn="0" w:lastRowLastColumn="0"/>
-                  <w:tcW w:w="723" w:type="dxa"/>
-                </w:tcPr>
-                <w:p>
-                  <w:pPr>
-                    <w:rPr>
-                      <w:b w:val="0"/>
-                    </w:rPr>
-                  </w:pPr>
-                  <w:r>
-                    <w:rPr>
-                      <w:b w:val="0"/>
-                    </w:rPr>
-                    <w:t>3</w:t>
-                  </w:r>
-                </w:p>
-              </w:tc>
-              <w:tc>
-                <w:tcPr>
-                  <w:tcW w:w="3567" w:type="dxa"/>
-                </w:tcPr>
-                <w:p>
-                  <w:pPr>
-                    <w:cnfStyle w:val="000000100000" w:firstRow="0" w:lastRow="0" w:firstColumn="0" w:lastColumn="0" w:oddVBand="0" w:evenVBand="0" w:oddHBand="1" w:evenHBand="0" w:firstRowFirstColumn="0" w:firstRowLastColumn="0" w:lastRowFirstColumn="0" w:lastRowLastColumn="0"/>
-                  </w:pPr>
-                  <w:r>
-                    <w:t>el usuario ingresa los datos solicitados por el formulario</w:t>
-                  </w:r>
-                </w:p>
-              </w:tc>
-              <w:tc>
-                <w:tcPr>
-                  <w:tcW w:w="827" w:type="dxa"/>
+                  <w:tcW w:w="475" w:type="dxa"/>
+                </w:tcPr>
+                <w:p>
+                  <w:pPr>
+                    <w:rPr>
+                      <w:b w:val="0"/>
+                    </w:rPr>
+                  </w:pPr>
+                </w:p>
+              </w:tc>
+              <w:tc>
+                <w:tcPr>
+                  <w:tcW w:w="3626" w:type="dxa"/>
+                </w:tcPr>
+                <w:p>
+                  <w:pPr>
+                    <w:cnfStyle w:val="000000100000" w:firstRow="0" w:lastRow="0" w:firstColumn="0" w:lastColumn="0" w:oddVBand="0" w:evenVBand="0" w:oddHBand="1" w:evenHBand="0" w:firstRowFirstColumn="0" w:firstRowLastColumn="0" w:lastRowFirstColumn="0" w:lastRowLastColumn="0"/>
+                    <w:rPr>
+                      <w:b/>
+                    </w:rPr>
+                  </w:pPr>
+                </w:p>
+              </w:tc>
+              <w:tc>
+                <w:tcPr>
+                  <w:tcW w:w="475" w:type="dxa"/>
                 </w:tcPr>
                 <w:p>
                   <w:pPr>
@@ -6154,7 +6119,7 @@
               </w:tc>
               <w:tc>
                 <w:tcPr>
-                  <w:tcW w:w="3465" w:type="dxa"/>
+                  <w:tcW w:w="4006" w:type="dxa"/>
                 </w:tcPr>
                 <w:p>
                   <w:pPr>
@@ -6163,7 +6128,365 @@
                 </w:p>
               </w:tc>
             </w:tr>
+          </w:tbl>
+          <w:p>
+            <w:pPr>
+              <w:jc w:val="center"/>
+              <w:rPr>
+                <w:b w:val="0"/>
+              </w:rPr>
+            </w:pPr>
+          </w:p>
+        </w:tc>
+      </w:tr>
+    </w:tbl>
+    <w:p/>
+    <w:p/>
+    <w:tbl>
+      <w:tblPr>
+        <w:tblStyle w:val="Tablanormal1"/>
+        <w:tblW w:w="0" w:type="auto"/>
+        <w:tblBorders>
+          <w:top w:val="single" w:sz="12" w:space="0" w:color="A5A5A5" w:themeColor="accent3"/>
+          <w:left w:val="single" w:sz="12" w:space="0" w:color="A5A5A5" w:themeColor="accent3"/>
+          <w:bottom w:val="single" w:sz="12" w:space="0" w:color="A5A5A5" w:themeColor="accent3"/>
+          <w:right w:val="single" w:sz="12" w:space="0" w:color="A5A5A5" w:themeColor="accent3"/>
+        </w:tblBorders>
+        <w:tblLook w:val="04A0" w:firstRow="1" w:lastRow="0" w:firstColumn="1" w:lastColumn="0" w:noHBand="0" w:noVBand="1"/>
+      </w:tblPr>
+      <w:tblGrid>
+        <w:gridCol w:w="2203"/>
+        <w:gridCol w:w="6605"/>
+      </w:tblGrid>
+      <w:tr>
+        <w:trPr>
+          <w:cnfStyle w:val="100000000000" w:firstRow="1" w:lastRow="0" w:firstColumn="0" w:lastColumn="0" w:oddVBand="0" w:evenVBand="0" w:oddHBand="0" w:evenHBand="0" w:firstRowFirstColumn="0" w:firstRowLastColumn="0" w:lastRowFirstColumn="0" w:lastRowLastColumn="0"/>
+        </w:trPr>
+        <w:tc>
+          <w:tcPr>
+            <w:cnfStyle w:val="001000000000" w:firstRow="0" w:lastRow="0" w:firstColumn="1" w:lastColumn="0" w:oddVBand="0" w:evenVBand="0" w:oddHBand="0" w:evenHBand="0" w:firstRowFirstColumn="0" w:firstRowLastColumn="0" w:lastRowFirstColumn="0" w:lastRowLastColumn="0"/>
+            <w:tcW w:w="8808" w:type="dxa"/>
+            <w:gridSpan w:val="2"/>
+          </w:tcPr>
+          <w:p>
+            <w:pPr>
+              <w:jc w:val="center"/>
+            </w:pPr>
+            <w:r>
+              <w:t>Casos de uso</w:t>
+            </w:r>
+          </w:p>
+        </w:tc>
+      </w:tr>
+      <w:tr>
+        <w:trPr>
+          <w:cnfStyle w:val="000000100000" w:firstRow="0" w:lastRow="0" w:firstColumn="0" w:lastColumn="0" w:oddVBand="0" w:evenVBand="0" w:oddHBand="1" w:evenHBand="0" w:firstRowFirstColumn="0" w:firstRowLastColumn="0" w:lastRowFirstColumn="0" w:lastRowLastColumn="0"/>
+        </w:trPr>
+        <w:tc>
+          <w:tcPr>
+            <w:cnfStyle w:val="001000000000" w:firstRow="0" w:lastRow="0" w:firstColumn="1" w:lastColumn="0" w:oddVBand="0" w:evenVBand="0" w:oddHBand="0" w:evenHBand="0" w:firstRowFirstColumn="0" w:firstRowLastColumn="0" w:lastRowFirstColumn="0" w:lastRowLastColumn="0"/>
+            <w:tcW w:w="2203" w:type="dxa"/>
+          </w:tcPr>
+          <w:p>
+            <w:pPr>
+              <w:rPr>
+                <w:b w:val="0"/>
+              </w:rPr>
+            </w:pPr>
+            <w:r>
+              <w:rPr>
+                <w:b w:val="0"/>
+              </w:rPr>
+              <w:t>Nombre de caso de uso</w:t>
+            </w:r>
+          </w:p>
+        </w:tc>
+        <w:tc>
+          <w:tcPr>
+            <w:tcW w:w="6605" w:type="dxa"/>
+          </w:tcPr>
+          <w:p>
+            <w:pPr>
+              <w:cnfStyle w:val="000000100000" w:firstRow="0" w:lastRow="0" w:firstColumn="0" w:lastColumn="0" w:oddVBand="0" w:evenVBand="0" w:oddHBand="1" w:evenHBand="0" w:firstRowFirstColumn="0" w:firstRowLastColumn="0" w:lastRowFirstColumn="0" w:lastRowLastColumn="0"/>
+              <w:rPr>
+                <w:b/>
+              </w:rPr>
+            </w:pPr>
+            <w:r>
+              <w:rPr>
+                <w:b/>
+              </w:rPr>
+              <w:t>CU.7</w:t>
+            </w:r>
+            <w:r>
+              <w:rPr>
+                <w:b/>
+              </w:rPr>
+              <w:t xml:space="preserve"> </w:t>
+            </w:r>
+            <w:r>
+              <w:rPr>
+                <w:b/>
+              </w:rPr>
+              <w:t>ver usuarios</w:t>
+            </w:r>
+            <w:bookmarkStart w:id="0" w:name="_GoBack"/>
+            <w:bookmarkEnd w:id="0"/>
+          </w:p>
+        </w:tc>
+      </w:tr>
+      <w:tr>
+        <w:tc>
+          <w:tcPr>
+            <w:cnfStyle w:val="001000000000" w:firstRow="0" w:lastRow="0" w:firstColumn="1" w:lastColumn="0" w:oddVBand="0" w:evenVBand="0" w:oddHBand="0" w:evenHBand="0" w:firstRowFirstColumn="0" w:firstRowLastColumn="0" w:lastRowFirstColumn="0" w:lastRowLastColumn="0"/>
+            <w:tcW w:w="8808" w:type="dxa"/>
+            <w:gridSpan w:val="2"/>
+          </w:tcPr>
+          <w:p>
+            <w:pPr>
+              <w:jc w:val="center"/>
+              <w:rPr>
+                <w:b w:val="0"/>
+              </w:rPr>
+            </w:pPr>
+            <w:r>
+              <w:rPr>
+                <w:b w:val="0"/>
+              </w:rPr>
+              <w:t xml:space="preserve"> Descripción del caso de uso</w:t>
+            </w:r>
+          </w:p>
+        </w:tc>
+      </w:tr>
+      <w:tr>
+        <w:trPr>
+          <w:cnfStyle w:val="000000100000" w:firstRow="0" w:lastRow="0" w:firstColumn="0" w:lastColumn="0" w:oddVBand="0" w:evenVBand="0" w:oddHBand="1" w:evenHBand="0" w:firstRowFirstColumn="0" w:firstRowLastColumn="0" w:lastRowFirstColumn="0" w:lastRowLastColumn="0"/>
+        </w:trPr>
+        <w:tc>
+          <w:tcPr>
+            <w:cnfStyle w:val="001000000000" w:firstRow="0" w:lastRow="0" w:firstColumn="1" w:lastColumn="0" w:oddVBand="0" w:evenVBand="0" w:oddHBand="0" w:evenHBand="0" w:firstRowFirstColumn="0" w:firstRowLastColumn="0" w:lastRowFirstColumn="0" w:lastRowLastColumn="0"/>
+            <w:tcW w:w="2203" w:type="dxa"/>
+          </w:tcPr>
+          <w:p>
+            <w:pPr>
+              <w:rPr>
+                <w:b w:val="0"/>
+              </w:rPr>
+            </w:pPr>
+            <w:r>
+              <w:rPr>
+                <w:b w:val="0"/>
+              </w:rPr>
+              <w:t>Actores:</w:t>
+            </w:r>
+          </w:p>
+        </w:tc>
+        <w:tc>
+          <w:tcPr>
+            <w:tcW w:w="6605" w:type="dxa"/>
+          </w:tcPr>
+          <w:p>
+            <w:pPr>
+              <w:cnfStyle w:val="000000100000" w:firstRow="0" w:lastRow="0" w:firstColumn="0" w:lastColumn="0" w:oddVBand="0" w:evenVBand="0" w:oddHBand="1" w:evenHBand="0" w:firstRowFirstColumn="0" w:firstRowLastColumn="0" w:lastRowFirstColumn="0" w:lastRowLastColumn="0"/>
+            </w:pPr>
+            <w:r>
+              <w:t xml:space="preserve">Act. 1 Usuario </w:t>
+            </w:r>
+          </w:p>
+        </w:tc>
+      </w:tr>
+      <w:tr>
+        <w:tc>
+          <w:tcPr>
+            <w:cnfStyle w:val="001000000000" w:firstRow="0" w:lastRow="0" w:firstColumn="1" w:lastColumn="0" w:oddVBand="0" w:evenVBand="0" w:oddHBand="0" w:evenHBand="0" w:firstRowFirstColumn="0" w:firstRowLastColumn="0" w:lastRowFirstColumn="0" w:lastRowLastColumn="0"/>
+            <w:tcW w:w="2203" w:type="dxa"/>
+          </w:tcPr>
+          <w:p>
+            <w:pPr>
+              <w:rPr>
+                <w:b w:val="0"/>
+              </w:rPr>
+            </w:pPr>
+            <w:r>
+              <w:rPr>
+                <w:b w:val="0"/>
+              </w:rPr>
+              <w:t>Descripción:</w:t>
+            </w:r>
+          </w:p>
+        </w:tc>
+        <w:tc>
+          <w:tcPr>
+            <w:tcW w:w="6605" w:type="dxa"/>
+          </w:tcPr>
+          <w:p>
+            <w:pPr>
+              <w:cnfStyle w:val="000000000000" w:firstRow="0" w:lastRow="0" w:firstColumn="0" w:lastColumn="0" w:oddVBand="0" w:evenVBand="0" w:oddHBand="0" w:evenHBand="0" w:firstRowFirstColumn="0" w:firstRowLastColumn="0" w:lastRowFirstColumn="0" w:lastRowLastColumn="0"/>
+            </w:pPr>
+            <w:r>
+              <w:t>Editar una actividad ya creada</w:t>
+            </w:r>
+          </w:p>
+        </w:tc>
+      </w:tr>
+      <w:tr>
+        <w:trPr>
+          <w:cnfStyle w:val="000000100000" w:firstRow="0" w:lastRow="0" w:firstColumn="0" w:lastColumn="0" w:oddVBand="0" w:evenVBand="0" w:oddHBand="1" w:evenHBand="0" w:firstRowFirstColumn="0" w:firstRowLastColumn="0" w:lastRowFirstColumn="0" w:lastRowLastColumn="0"/>
+        </w:trPr>
+        <w:tc>
+          <w:tcPr>
+            <w:cnfStyle w:val="001000000000" w:firstRow="0" w:lastRow="0" w:firstColumn="1" w:lastColumn="0" w:oddVBand="0" w:evenVBand="0" w:oddHBand="0" w:evenHBand="0" w:firstRowFirstColumn="0" w:firstRowLastColumn="0" w:lastRowFirstColumn="0" w:lastRowLastColumn="0"/>
+            <w:tcW w:w="2203" w:type="dxa"/>
+          </w:tcPr>
+          <w:p>
+            <w:pPr>
+              <w:rPr>
+                <w:b w:val="0"/>
+              </w:rPr>
+            </w:pPr>
+            <w:r>
+              <w:rPr>
+                <w:b w:val="0"/>
+              </w:rPr>
+              <w:t>Disparador:</w:t>
+            </w:r>
+          </w:p>
+        </w:tc>
+        <w:tc>
+          <w:tcPr>
+            <w:tcW w:w="6605" w:type="dxa"/>
+          </w:tcPr>
+          <w:p>
+            <w:pPr>
+              <w:cnfStyle w:val="000000100000" w:firstRow="0" w:lastRow="0" w:firstColumn="0" w:lastColumn="0" w:oddVBand="0" w:evenVBand="0" w:oddHBand="1" w:evenHBand="0" w:firstRowFirstColumn="0" w:firstRowLastColumn="0" w:lastRowFirstColumn="0" w:lastRowLastColumn="0"/>
+            </w:pPr>
+            <w:r>
+              <w:t>El usuario da clic en una actividad existente en botón editar</w:t>
+            </w:r>
+          </w:p>
+        </w:tc>
+      </w:tr>
+      <w:tr>
+        <w:tc>
+          <w:tcPr>
+            <w:cnfStyle w:val="001000000000" w:firstRow="0" w:lastRow="0" w:firstColumn="1" w:lastColumn="0" w:oddVBand="0" w:evenVBand="0" w:oddHBand="0" w:evenHBand="0" w:firstRowFirstColumn="0" w:firstRowLastColumn="0" w:lastRowFirstColumn="0" w:lastRowLastColumn="0"/>
+            <w:tcW w:w="2203" w:type="dxa"/>
+          </w:tcPr>
+          <w:p>
+            <w:pPr>
+              <w:rPr>
+                <w:b w:val="0"/>
+              </w:rPr>
+            </w:pPr>
+            <w:r>
+              <w:rPr>
+                <w:b w:val="0"/>
+              </w:rPr>
+              <w:t>Precondiciones:</w:t>
+            </w:r>
+          </w:p>
+        </w:tc>
+        <w:tc>
+          <w:tcPr>
+            <w:tcW w:w="6605" w:type="dxa"/>
+          </w:tcPr>
+          <w:p>
+            <w:pPr>
+              <w:cnfStyle w:val="000000000000" w:firstRow="0" w:lastRow="0" w:firstColumn="0" w:lastColumn="0" w:oddVBand="0" w:evenVBand="0" w:oddHBand="0" w:evenHBand="0" w:firstRowFirstColumn="0" w:firstRowLastColumn="0" w:lastRowFirstColumn="0" w:lastRowLastColumn="0"/>
+            </w:pPr>
+            <w:r>
+              <w:t>El usuario ha ingresado en la sección usuario y seleccionado un dia y actividad específica.</w:t>
+            </w:r>
+          </w:p>
+        </w:tc>
+      </w:tr>
+      <w:tr>
+        <w:trPr>
+          <w:cnfStyle w:val="000000100000" w:firstRow="0" w:lastRow="0" w:firstColumn="0" w:lastColumn="0" w:oddVBand="0" w:evenVBand="0" w:oddHBand="1" w:evenHBand="0" w:firstRowFirstColumn="0" w:firstRowLastColumn="0" w:lastRowFirstColumn="0" w:lastRowLastColumn="0"/>
+        </w:trPr>
+        <w:tc>
+          <w:tcPr>
+            <w:cnfStyle w:val="001000000000" w:firstRow="0" w:lastRow="0" w:firstColumn="1" w:lastColumn="0" w:oddVBand="0" w:evenVBand="0" w:oddHBand="0" w:evenHBand="0" w:firstRowFirstColumn="0" w:firstRowLastColumn="0" w:lastRowFirstColumn="0" w:lastRowLastColumn="0"/>
+            <w:tcW w:w="2203" w:type="dxa"/>
+          </w:tcPr>
+          <w:p>
+            <w:pPr>
+              <w:rPr>
+                <w:b w:val="0"/>
+              </w:rPr>
+            </w:pPr>
+            <w:r>
+              <w:rPr>
+                <w:b w:val="0"/>
+              </w:rPr>
+              <w:t>Pos condiciones:</w:t>
+            </w:r>
+          </w:p>
+        </w:tc>
+        <w:tc>
+          <w:tcPr>
+            <w:tcW w:w="6605" w:type="dxa"/>
+          </w:tcPr>
+          <w:p>
+            <w:pPr>
+              <w:cnfStyle w:val="000000100000" w:firstRow="0" w:lastRow="0" w:firstColumn="0" w:lastColumn="0" w:oddVBand="0" w:evenVBand="0" w:oddHBand="1" w:evenHBand="0" w:firstRowFirstColumn="0" w:firstRowLastColumn="0" w:lastRowFirstColumn="0" w:lastRowLastColumn="0"/>
+            </w:pPr>
+            <w:r>
+              <w:t>La actividad seleccionada es editada</w:t>
+            </w:r>
+          </w:p>
+        </w:tc>
+      </w:tr>
+      <w:tr>
+        <w:tc>
+          <w:tcPr>
+            <w:cnfStyle w:val="001000000000" w:firstRow="0" w:lastRow="0" w:firstColumn="1" w:lastColumn="0" w:oddVBand="0" w:evenVBand="0" w:oddHBand="0" w:evenHBand="0" w:firstRowFirstColumn="0" w:firstRowLastColumn="0" w:lastRowFirstColumn="0" w:lastRowLastColumn="0"/>
+            <w:tcW w:w="8808" w:type="dxa"/>
+            <w:gridSpan w:val="2"/>
+          </w:tcPr>
+          <w:p/>
+          <w:p>
+            <w:pPr>
+              <w:jc w:val="center"/>
+              <w:rPr>
+                <w:b w:val="0"/>
+              </w:rPr>
+            </w:pPr>
+            <w:r>
+              <w:rPr>
+                <w:b w:val="0"/>
+              </w:rPr>
+              <w:t>Flujo normal</w:t>
+            </w:r>
+          </w:p>
+        </w:tc>
+      </w:tr>
+      <w:tr>
+        <w:trPr>
+          <w:cnfStyle w:val="000000100000" w:firstRow="0" w:lastRow="0" w:firstColumn="0" w:lastColumn="0" w:oddVBand="0" w:evenVBand="0" w:oddHBand="1" w:evenHBand="0" w:firstRowFirstColumn="0" w:firstRowLastColumn="0" w:lastRowFirstColumn="0" w:lastRowLastColumn="0"/>
+        </w:trPr>
+        <w:tc>
+          <w:tcPr>
+            <w:cnfStyle w:val="001000000000" w:firstRow="0" w:lastRow="0" w:firstColumn="1" w:lastColumn="0" w:oddVBand="0" w:evenVBand="0" w:oddHBand="0" w:evenHBand="0" w:firstRowFirstColumn="0" w:firstRowLastColumn="0" w:lastRowFirstColumn="0" w:lastRowLastColumn="0"/>
+            <w:tcW w:w="8808" w:type="dxa"/>
+            <w:gridSpan w:val="2"/>
+          </w:tcPr>
+          <w:tbl>
+            <w:tblPr>
+              <w:tblStyle w:val="Tablanormal1"/>
+              <w:tblW w:w="0" w:type="auto"/>
+              <w:tblLook w:val="04A0" w:firstRow="1" w:lastRow="0" w:firstColumn="1" w:lastColumn="0" w:noHBand="0" w:noVBand="1"/>
+            </w:tblPr>
+            <w:tblGrid>
+              <w:gridCol w:w="723"/>
+              <w:gridCol w:w="3567"/>
+              <w:gridCol w:w="827"/>
+              <w:gridCol w:w="3465"/>
+            </w:tblGrid>
             <w:tr>
+              <w:trPr>
+                <w:cnfStyle w:val="100000000000" w:firstRow="1" w:lastRow="0" w:firstColumn="0" w:lastColumn="0" w:oddVBand="0" w:evenVBand="0" w:oddHBand="0" w:evenHBand="0" w:firstRowFirstColumn="0" w:firstRowLastColumn="0" w:lastRowFirstColumn="0" w:lastRowLastColumn="0"/>
+              </w:trPr>
               <w:tc>
                 <w:tcPr>
                   <w:cnfStyle w:val="001000000000" w:firstRow="0" w:lastRow="0" w:firstColumn="1" w:lastColumn="0" w:oddVBand="0" w:evenVBand="0" w:oddHBand="0" w:evenHBand="0" w:firstRowFirstColumn="0" w:firstRowLastColumn="0" w:lastRowFirstColumn="0" w:lastRowLastColumn="0"/>
@@ -6179,7 +6502,7 @@
                     <w:rPr>
                       <w:b w:val="0"/>
                     </w:rPr>
-                    <w:t>4</w:t>
+                    <w:t>No</w:t>
                   </w:r>
                 </w:p>
               </w:tc>
@@ -6189,10 +6512,16 @@
                 </w:tcPr>
                 <w:p>
                   <w:pPr>
-                    <w:cnfStyle w:val="000000000000" w:firstRow="0" w:lastRow="0" w:firstColumn="0" w:lastColumn="0" w:oddVBand="0" w:evenVBand="0" w:oddHBand="0" w:evenHBand="0" w:firstRowFirstColumn="0" w:firstRowLastColumn="0" w:lastRowFirstColumn="0" w:lastRowLastColumn="0"/>
-                  </w:pPr>
-                  <w:r>
-                    <w:t>el usuario envía los datos del formulario</w:t>
+                    <w:cnfStyle w:val="100000000000" w:firstRow="1" w:lastRow="0" w:firstColumn="0" w:lastColumn="0" w:oddVBand="0" w:evenVBand="0" w:oddHBand="0" w:evenHBand="0" w:firstRowFirstColumn="0" w:firstRowLastColumn="0" w:lastRowFirstColumn="0" w:lastRowLastColumn="0"/>
+                    <w:rPr>
+                      <w:b w:val="0"/>
+                    </w:rPr>
+                  </w:pPr>
+                  <w:r>
+                    <w:rPr>
+                      <w:b w:val="0"/>
+                    </w:rPr>
+                    <w:t>Actor</w:t>
                   </w:r>
                 </w:p>
               </w:tc>
@@ -6202,11 +6531,16 @@
                 </w:tcPr>
                 <w:p>
                   <w:pPr>
-                    <w:jc w:val="center"/>
-                    <w:cnfStyle w:val="000000000000" w:firstRow="0" w:lastRow="0" w:firstColumn="0" w:lastColumn="0" w:oddVBand="0" w:evenVBand="0" w:oddHBand="0" w:evenHBand="0" w:firstRowFirstColumn="0" w:firstRowLastColumn="0" w:lastRowFirstColumn="0" w:lastRowLastColumn="0"/>
-                  </w:pPr>
-                  <w:r>
-                    <w:t>4</w:t>
+                    <w:cnfStyle w:val="100000000000" w:firstRow="1" w:lastRow="0" w:firstColumn="0" w:lastColumn="0" w:oddVBand="0" w:evenVBand="0" w:oddHBand="0" w:evenHBand="0" w:firstRowFirstColumn="0" w:firstRowLastColumn="0" w:lastRowFirstColumn="0" w:lastRowLastColumn="0"/>
+                    <w:rPr>
+                      <w:b w:val="0"/>
+                    </w:rPr>
+                  </w:pPr>
+                  <w:r>
+                    <w:rPr>
+                      <w:b w:val="0"/>
+                    </w:rPr>
+                    <w:t>No</w:t>
                   </w:r>
                 </w:p>
               </w:tc>
@@ -6216,10 +6550,16 @@
                 </w:tcPr>
                 <w:p>
                   <w:pPr>
-                    <w:cnfStyle w:val="000000000000" w:firstRow="0" w:lastRow="0" w:firstColumn="0" w:lastColumn="0" w:oddVBand="0" w:evenVBand="0" w:oddHBand="0" w:evenHBand="0" w:firstRowFirstColumn="0" w:firstRowLastColumn="0" w:lastRowFirstColumn="0" w:lastRowLastColumn="0"/>
-                  </w:pPr>
-                  <w:r>
-                    <w:t>El sistema valida los datos</w:t>
+                    <w:cnfStyle w:val="100000000000" w:firstRow="1" w:lastRow="0" w:firstColumn="0" w:lastColumn="0" w:oddVBand="0" w:evenVBand="0" w:oddHBand="0" w:evenHBand="0" w:firstRowFirstColumn="0" w:firstRowLastColumn="0" w:lastRowFirstColumn="0" w:lastRowLastColumn="0"/>
+                    <w:rPr>
+                      <w:b w:val="0"/>
+                    </w:rPr>
+                  </w:pPr>
+                  <w:r>
+                    <w:rPr>
+                      <w:b w:val="0"/>
+                    </w:rPr>
+                    <w:t xml:space="preserve">Acción </w:t>
                   </w:r>
                 </w:p>
               </w:tc>
@@ -6235,6 +6575,244 @@
                 </w:tcPr>
                 <w:p>
                   <w:pPr>
+                    <w:jc w:val="center"/>
+                    <w:rPr>
+                      <w:b w:val="0"/>
+                    </w:rPr>
+                  </w:pPr>
+                  <w:r>
+                    <w:rPr>
+                      <w:b w:val="0"/>
+                    </w:rPr>
+                    <w:t>1</w:t>
+                  </w:r>
+                </w:p>
+              </w:tc>
+              <w:tc>
+                <w:tcPr>
+                  <w:tcW w:w="3567" w:type="dxa"/>
+                </w:tcPr>
+                <w:p>
+                  <w:pPr>
+                    <w:cnfStyle w:val="000000100000" w:firstRow="0" w:lastRow="0" w:firstColumn="0" w:lastColumn="0" w:oddVBand="0" w:evenVBand="0" w:oddHBand="1" w:evenHBand="0" w:firstRowFirstColumn="0" w:firstRowLastColumn="0" w:lastRowFirstColumn="0" w:lastRowLastColumn="0"/>
+                  </w:pPr>
+                  <w:r>
+                    <w:t>El usuario da clic en la actividad creada</w:t>
+                  </w:r>
+                </w:p>
+              </w:tc>
+              <w:tc>
+                <w:tcPr>
+                  <w:tcW w:w="827" w:type="dxa"/>
+                </w:tcPr>
+                <w:p>
+                  <w:pPr>
+                    <w:cnfStyle w:val="000000100000" w:firstRow="0" w:lastRow="0" w:firstColumn="0" w:lastColumn="0" w:oddVBand="0" w:evenVBand="0" w:oddHBand="1" w:evenHBand="0" w:firstRowFirstColumn="0" w:firstRowLastColumn="0" w:lastRowFirstColumn="0" w:lastRowLastColumn="0"/>
+                    <w:rPr>
+                      <w:b/>
+                    </w:rPr>
+                  </w:pPr>
+                </w:p>
+              </w:tc>
+              <w:tc>
+                <w:tcPr>
+                  <w:tcW w:w="3465" w:type="dxa"/>
+                </w:tcPr>
+                <w:p>
+                  <w:pPr>
+                    <w:cnfStyle w:val="000000100000" w:firstRow="0" w:lastRow="0" w:firstColumn="0" w:lastColumn="0" w:oddVBand="0" w:evenVBand="0" w:oddHBand="1" w:evenHBand="0" w:firstRowFirstColumn="0" w:firstRowLastColumn="0" w:lastRowFirstColumn="0" w:lastRowLastColumn="0"/>
+                    <w:rPr>
+                      <w:b/>
+                    </w:rPr>
+                  </w:pPr>
+                </w:p>
+              </w:tc>
+            </w:tr>
+            <w:tr>
+              <w:tc>
+                <w:tcPr>
+                  <w:cnfStyle w:val="001000000000" w:firstRow="0" w:lastRow="0" w:firstColumn="1" w:lastColumn="0" w:oddVBand="0" w:evenVBand="0" w:oddHBand="0" w:evenHBand="0" w:firstRowFirstColumn="0" w:firstRowLastColumn="0" w:lastRowFirstColumn="0" w:lastRowLastColumn="0"/>
+                  <w:tcW w:w="723" w:type="dxa"/>
+                </w:tcPr>
+                <w:p>
+                  <w:pPr>
+                    <w:rPr>
+                      <w:b w:val="0"/>
+                    </w:rPr>
+                  </w:pPr>
+                </w:p>
+              </w:tc>
+              <w:tc>
+                <w:tcPr>
+                  <w:tcW w:w="3567" w:type="dxa"/>
+                </w:tcPr>
+                <w:p>
+                  <w:pPr>
+                    <w:cnfStyle w:val="000000000000" w:firstRow="0" w:lastRow="0" w:firstColumn="0" w:lastColumn="0" w:oddVBand="0" w:evenVBand="0" w:oddHBand="0" w:evenHBand="0" w:firstRowFirstColumn="0" w:firstRowLastColumn="0" w:lastRowFirstColumn="0" w:lastRowLastColumn="0"/>
+                    <w:rPr>
+                      <w:b/>
+                    </w:rPr>
+                  </w:pPr>
+                </w:p>
+              </w:tc>
+              <w:tc>
+                <w:tcPr>
+                  <w:tcW w:w="827" w:type="dxa"/>
+                </w:tcPr>
+                <w:p>
+                  <w:pPr>
+                    <w:jc w:val="center"/>
+                    <w:cnfStyle w:val="000000000000" w:firstRow="0" w:lastRow="0" w:firstColumn="0" w:lastColumn="0" w:oddVBand="0" w:evenVBand="0" w:oddHBand="0" w:evenHBand="0" w:firstRowFirstColumn="0" w:firstRowLastColumn="0" w:lastRowFirstColumn="0" w:lastRowLastColumn="0"/>
+                  </w:pPr>
+                  <w:r>
+                    <w:t>2</w:t>
+                  </w:r>
+                </w:p>
+              </w:tc>
+              <w:tc>
+                <w:tcPr>
+                  <w:tcW w:w="3465" w:type="dxa"/>
+                </w:tcPr>
+                <w:p>
+                  <w:pPr>
+                    <w:cnfStyle w:val="000000000000" w:firstRow="0" w:lastRow="0" w:firstColumn="0" w:lastColumn="0" w:oddVBand="0" w:evenVBand="0" w:oddHBand="0" w:evenHBand="0" w:firstRowFirstColumn="0" w:firstRowLastColumn="0" w:lastRowFirstColumn="0" w:lastRowLastColumn="0"/>
+                  </w:pPr>
+                  <w:r>
+                    <w:t>El sistema muestra un formulario para editar los datos de la actividad</w:t>
+                  </w:r>
+                </w:p>
+              </w:tc>
+            </w:tr>
+            <w:tr>
+              <w:trPr>
+                <w:cnfStyle w:val="000000100000" w:firstRow="0" w:lastRow="0" w:firstColumn="0" w:lastColumn="0" w:oddVBand="0" w:evenVBand="0" w:oddHBand="1" w:evenHBand="0" w:firstRowFirstColumn="0" w:firstRowLastColumn="0" w:lastRowFirstColumn="0" w:lastRowLastColumn="0"/>
+              </w:trPr>
+              <w:tc>
+                <w:tcPr>
+                  <w:cnfStyle w:val="001000000000" w:firstRow="0" w:lastRow="0" w:firstColumn="1" w:lastColumn="0" w:oddVBand="0" w:evenVBand="0" w:oddHBand="0" w:evenHBand="0" w:firstRowFirstColumn="0" w:firstRowLastColumn="0" w:lastRowFirstColumn="0" w:lastRowLastColumn="0"/>
+                  <w:tcW w:w="723" w:type="dxa"/>
+                </w:tcPr>
+                <w:p>
+                  <w:pPr>
+                    <w:rPr>
+                      <w:b w:val="0"/>
+                    </w:rPr>
+                  </w:pPr>
+                  <w:r>
+                    <w:rPr>
+                      <w:b w:val="0"/>
+                    </w:rPr>
+                    <w:t>3</w:t>
+                  </w:r>
+                </w:p>
+              </w:tc>
+              <w:tc>
+                <w:tcPr>
+                  <w:tcW w:w="3567" w:type="dxa"/>
+                </w:tcPr>
+                <w:p>
+                  <w:pPr>
+                    <w:cnfStyle w:val="000000100000" w:firstRow="0" w:lastRow="0" w:firstColumn="0" w:lastColumn="0" w:oddVBand="0" w:evenVBand="0" w:oddHBand="1" w:evenHBand="0" w:firstRowFirstColumn="0" w:firstRowLastColumn="0" w:lastRowFirstColumn="0" w:lastRowLastColumn="0"/>
+                  </w:pPr>
+                  <w:r>
+                    <w:t>el usuario ingresa los datos solicitados por el formulario</w:t>
+                  </w:r>
+                </w:p>
+              </w:tc>
+              <w:tc>
+                <w:tcPr>
+                  <w:tcW w:w="827" w:type="dxa"/>
+                </w:tcPr>
+                <w:p>
+                  <w:pPr>
+                    <w:jc w:val="center"/>
+                    <w:cnfStyle w:val="000000100000" w:firstRow="0" w:lastRow="0" w:firstColumn="0" w:lastColumn="0" w:oddVBand="0" w:evenVBand="0" w:oddHBand="1" w:evenHBand="0" w:firstRowFirstColumn="0" w:firstRowLastColumn="0" w:lastRowFirstColumn="0" w:lastRowLastColumn="0"/>
+                  </w:pPr>
+                </w:p>
+              </w:tc>
+              <w:tc>
+                <w:tcPr>
+                  <w:tcW w:w="3465" w:type="dxa"/>
+                </w:tcPr>
+                <w:p>
+                  <w:pPr>
+                    <w:cnfStyle w:val="000000100000" w:firstRow="0" w:lastRow="0" w:firstColumn="0" w:lastColumn="0" w:oddVBand="0" w:evenVBand="0" w:oddHBand="1" w:evenHBand="0" w:firstRowFirstColumn="0" w:firstRowLastColumn="0" w:lastRowFirstColumn="0" w:lastRowLastColumn="0"/>
+                  </w:pPr>
+                </w:p>
+              </w:tc>
+            </w:tr>
+            <w:tr>
+              <w:tc>
+                <w:tcPr>
+                  <w:cnfStyle w:val="001000000000" w:firstRow="0" w:lastRow="0" w:firstColumn="1" w:lastColumn="0" w:oddVBand="0" w:evenVBand="0" w:oddHBand="0" w:evenHBand="0" w:firstRowFirstColumn="0" w:firstRowLastColumn="0" w:lastRowFirstColumn="0" w:lastRowLastColumn="0"/>
+                  <w:tcW w:w="723" w:type="dxa"/>
+                </w:tcPr>
+                <w:p>
+                  <w:pPr>
+                    <w:rPr>
+                      <w:b w:val="0"/>
+                    </w:rPr>
+                  </w:pPr>
+                  <w:r>
+                    <w:rPr>
+                      <w:b w:val="0"/>
+                    </w:rPr>
+                    <w:t>4</w:t>
+                  </w:r>
+                </w:p>
+              </w:tc>
+              <w:tc>
+                <w:tcPr>
+                  <w:tcW w:w="3567" w:type="dxa"/>
+                </w:tcPr>
+                <w:p>
+                  <w:pPr>
+                    <w:cnfStyle w:val="000000000000" w:firstRow="0" w:lastRow="0" w:firstColumn="0" w:lastColumn="0" w:oddVBand="0" w:evenVBand="0" w:oddHBand="0" w:evenHBand="0" w:firstRowFirstColumn="0" w:firstRowLastColumn="0" w:lastRowFirstColumn="0" w:lastRowLastColumn="0"/>
+                  </w:pPr>
+                  <w:r>
+                    <w:t>el usuario envía los datos del formulario</w:t>
+                  </w:r>
+                </w:p>
+              </w:tc>
+              <w:tc>
+                <w:tcPr>
+                  <w:tcW w:w="827" w:type="dxa"/>
+                </w:tcPr>
+                <w:p>
+                  <w:pPr>
+                    <w:jc w:val="center"/>
+                    <w:cnfStyle w:val="000000000000" w:firstRow="0" w:lastRow="0" w:firstColumn="0" w:lastColumn="0" w:oddVBand="0" w:evenVBand="0" w:oddHBand="0" w:evenHBand="0" w:firstRowFirstColumn="0" w:firstRowLastColumn="0" w:lastRowFirstColumn="0" w:lastRowLastColumn="0"/>
+                  </w:pPr>
+                  <w:r>
+                    <w:t>4</w:t>
+                  </w:r>
+                </w:p>
+              </w:tc>
+              <w:tc>
+                <w:tcPr>
+                  <w:tcW w:w="3465" w:type="dxa"/>
+                </w:tcPr>
+                <w:p>
+                  <w:pPr>
+                    <w:cnfStyle w:val="000000000000" w:firstRow="0" w:lastRow="0" w:firstColumn="0" w:lastColumn="0" w:oddVBand="0" w:evenVBand="0" w:oddHBand="0" w:evenHBand="0" w:firstRowFirstColumn="0" w:firstRowLastColumn="0" w:lastRowFirstColumn="0" w:lastRowLastColumn="0"/>
+                  </w:pPr>
+                  <w:r>
+                    <w:t>El sistema valida los datos</w:t>
+                  </w:r>
+                </w:p>
+              </w:tc>
+            </w:tr>
+            <w:tr>
+              <w:trPr>
+                <w:cnfStyle w:val="000000100000" w:firstRow="0" w:lastRow="0" w:firstColumn="0" w:lastColumn="0" w:oddVBand="0" w:evenVBand="0" w:oddHBand="1" w:evenHBand="0" w:firstRowFirstColumn="0" w:firstRowLastColumn="0" w:lastRowFirstColumn="0" w:lastRowLastColumn="0"/>
+              </w:trPr>
+              <w:tc>
+                <w:tcPr>
+                  <w:cnfStyle w:val="001000000000" w:firstRow="0" w:lastRow="0" w:firstColumn="1" w:lastColumn="0" w:oddVBand="0" w:evenVBand="0" w:oddHBand="0" w:evenHBand="0" w:firstRowFirstColumn="0" w:firstRowLastColumn="0" w:lastRowFirstColumn="0" w:lastRowLastColumn="0"/>
+                  <w:tcW w:w="723" w:type="dxa"/>
+                </w:tcPr>
+                <w:p>
+                  <w:pPr>
                     <w:rPr>
                       <w:b w:val="0"/>
                     </w:rPr>
@@ -6353,6 +6931,7 @@
               <w:rPr>
                 <w:b w:val="0"/>
               </w:rPr>
+              <w:lastRenderedPageBreak/>
               <w:t>Flujos Alternativos</w:t>
             </w:r>
           </w:p>
